--- a/Documentations/Software Requirement System (SRS)/Software-Requirement-System.docx
+++ b/Documentations/Software Requirement System (SRS)/Software-Requirement-System.docx
@@ -225,6 +225,16 @@
     <w:p>
       <w:pPr>
         <w:pStyle w:val="ListParagraph"/>
+        <w:rPr>
+          <w:rFonts w:ascii="Arial" w:hAnsi="Arial" w:cs="Arial"/>
+          <w:sz w:val="28"/>
+          <w:szCs w:val="28"/>
+        </w:rPr>
+      </w:pPr>
+    </w:p>
+    <w:p>
+      <w:pPr>
+        <w:pStyle w:val="ListParagraph"/>
         <w:numPr>
           <w:ilvl w:val="1"/>
           <w:numId w:val="2"/>
@@ -400,16 +410,14 @@
         </w:rPr>
         <w:t>This proposed system is for the DO (</w:t>
       </w:r>
-      <w:proofErr w:type="spellStart"/>
-      <w:r>
-        <w:rPr>
-          <w:rFonts w:ascii="Arial" w:hAnsi="Arial" w:cs="Arial"/>
-          <w:sz w:val="28"/>
-          <w:szCs w:val="28"/>
-        </w:rPr>
-        <w:t>Discispline</w:t>
-      </w:r>
-      <w:proofErr w:type="spellEnd"/>
+      <w:r>
+        <w:rPr>
+          <w:rFonts w:ascii="Arial" w:hAnsi="Arial" w:cs="Arial"/>
+          <w:sz w:val="28"/>
+          <w:szCs w:val="28"/>
+        </w:rPr>
+        <w:t>Discipline</w:t>
+      </w:r>
       <w:r>
         <w:rPr>
           <w:rFonts w:ascii="Arial" w:hAnsi="Arial" w:cs="Arial"/>
@@ -418,6 +426,8 @@
         </w:rPr>
         <w:t xml:space="preserve"> Office) of STI College Novaliches where they will be the ones who will monitor the students' offenses, their statuses, and sanctions. </w:t>
       </w:r>
+      <w:bookmarkStart w:id="0" w:name="_GoBack"/>
+      <w:bookmarkEnd w:id="0"/>
     </w:p>
     <w:p>
       <w:pPr>
@@ -435,6 +445,7 @@
           <w:sz w:val="28"/>
           <w:szCs w:val="28"/>
         </w:rPr>
+        <w:lastRenderedPageBreak/>
         <w:t>This system will also send a notification via SMS (Short Message Service) directly to the parents of the student if they get a major offense or excessive number of violations.</w:t>
       </w:r>
     </w:p>
@@ -461,7 +472,6 @@
           <w:sz w:val="28"/>
           <w:szCs w:val="28"/>
         </w:rPr>
-        <w:lastRenderedPageBreak/>
         <w:t>OSPS OFFENSE MONITORING SYSTEM</w:t>
       </w:r>
     </w:p>
@@ -739,7 +749,27 @@
           <w:szCs w:val="28"/>
           <w:shd w:val="clear" w:color="auto" w:fill="F1F0F0"/>
         </w:rPr>
-        <w:t>GO and Program Director (Can Create/Edit/View all violations including issued by other) but not Archive</w:t>
+        <w:t xml:space="preserve">GO and Program Director (Can </w:t>
+      </w:r>
+      <w:r>
+        <w:rPr>
+          <w:rFonts w:ascii="Arial" w:hAnsi="Arial" w:cs="Arial"/>
+          <w:color w:val="000000"/>
+          <w:sz w:val="28"/>
+          <w:szCs w:val="28"/>
+          <w:shd w:val="clear" w:color="auto" w:fill="F1F0F0"/>
+        </w:rPr>
+        <w:t xml:space="preserve">Only </w:t>
+      </w:r>
+      <w:r>
+        <w:rPr>
+          <w:rFonts w:ascii="Arial" w:hAnsi="Arial" w:cs="Arial"/>
+          <w:color w:val="000000"/>
+          <w:sz w:val="28"/>
+          <w:szCs w:val="28"/>
+          <w:shd w:val="clear" w:color="auto" w:fill="F1F0F0"/>
+        </w:rPr>
+        <w:t>View all violations including issued by other) but not Archive</w:t>
       </w:r>
     </w:p>
     <w:p>
@@ -751,11 +781,10 @@
         </w:numPr>
         <w:rPr>
           <w:rFonts w:ascii="Arial" w:hAnsi="Arial" w:cs="Arial"/>
-          <w:sz w:val="44"/>
-          <w:szCs w:val="44"/>
-        </w:rPr>
-      </w:pPr>
-      <w:proofErr w:type="spellStart"/>
+          <w:sz w:val="52"/>
+          <w:szCs w:val="52"/>
+        </w:rPr>
+      </w:pPr>
       <w:r>
         <w:rPr>
           <w:rFonts w:ascii="Arial" w:hAnsi="Arial" w:cs="Arial"/>
@@ -764,18 +793,7 @@
           <w:szCs w:val="28"/>
           <w:shd w:val="clear" w:color="auto" w:fill="F1F0F0"/>
         </w:rPr>
-        <w:t>Proffesors</w:t>
-      </w:r>
-      <w:proofErr w:type="spellEnd"/>
-      <w:r>
-        <w:rPr>
-          <w:rFonts w:ascii="Arial" w:hAnsi="Arial" w:cs="Arial"/>
-          <w:color w:val="000000"/>
-          <w:sz w:val="28"/>
-          <w:szCs w:val="28"/>
-          <w:shd w:val="clear" w:color="auto" w:fill="F1F0F0"/>
-        </w:rPr>
-        <w:t xml:space="preserve"> and Guards (Can Create/Edit/ View violations only issued by them)</w:t>
+        <w:t>Students (Can only view violations issued to them)</w:t>
       </w:r>
     </w:p>
     <w:p>
@@ -787,30 +805,6 @@
         </w:numPr>
         <w:rPr>
           <w:rFonts w:ascii="Arial" w:hAnsi="Arial" w:cs="Arial"/>
-          <w:sz w:val="52"/>
-          <w:szCs w:val="52"/>
-        </w:rPr>
-      </w:pPr>
-      <w:r>
-        <w:rPr>
-          <w:rFonts w:ascii="Arial" w:hAnsi="Arial" w:cs="Arial"/>
-          <w:color w:val="000000"/>
-          <w:sz w:val="28"/>
-          <w:szCs w:val="28"/>
-          <w:shd w:val="clear" w:color="auto" w:fill="F1F0F0"/>
-        </w:rPr>
-        <w:t>Students (Can only view violations issued to them)</w:t>
-      </w:r>
-    </w:p>
-    <w:p>
-      <w:pPr>
-        <w:pStyle w:val="ListParagraph"/>
-        <w:numPr>
-          <w:ilvl w:val="0"/>
-          <w:numId w:val="18"/>
-        </w:numPr>
-        <w:rPr>
-          <w:rFonts w:ascii="Arial" w:hAnsi="Arial" w:cs="Arial"/>
           <w:sz w:val="72"/>
           <w:szCs w:val="72"/>
         </w:rPr>
@@ -823,6 +817,7 @@
           <w:szCs w:val="28"/>
           <w:shd w:val="clear" w:color="auto" w:fill="F1F0F0"/>
         </w:rPr>
+        <w:lastRenderedPageBreak/>
         <w:t>Log In / Multiple User Privileges /</w:t>
       </w:r>
     </w:p>
@@ -849,7 +844,6 @@
           <w:sz w:val="28"/>
           <w:szCs w:val="28"/>
         </w:rPr>
-        <w:lastRenderedPageBreak/>
         <w:t>User Classes and Characteristic</w:t>
       </w:r>
     </w:p>
@@ -1381,16 +1375,7 @@
           <w:sz w:val="28"/>
           <w:szCs w:val="28"/>
         </w:rPr>
-        <w:t xml:space="preserve">The Roles also needs to be assigned manually. Means if you’re a DO officer, you need to assign yourself as DO in order to gain </w:t>
-      </w:r>
-      <w:r>
-        <w:rPr>
-          <w:rFonts w:ascii="Arial" w:hAnsi="Arial" w:cs="Arial"/>
-          <w:sz w:val="28"/>
-          <w:szCs w:val="28"/>
-        </w:rPr>
-        <w:lastRenderedPageBreak/>
-        <w:t>privilege of DO role, such as archive, view, and edit the violation database in our app and system. It will not be automatically assigned because we have no control on who’s using our app and how many school board members are using it.</w:t>
+        <w:t>The Roles also needs to be assigned manually. Means if you’re a DO officer, you need to assign yourself as DO in order to gain privilege of DO role, such as archive, view, and edit the violation database in our app and system. It will not be automatically assigned because we have no control on who’s using our app and how many school board members are using it.</w:t>
       </w:r>
     </w:p>
     <w:p>
@@ -1594,25 +1579,16 @@
           <w:sz w:val="28"/>
           <w:szCs w:val="28"/>
         </w:rPr>
-        <w:t xml:space="preserve"> And its unethical to ask the APC guards to install our app on their personal device, because </w:t>
-      </w:r>
-      <w:proofErr w:type="gramStart"/>
-      <w:r>
-        <w:rPr>
-          <w:rFonts w:ascii="Arial" w:hAnsi="Arial" w:cs="Arial"/>
-          <w:sz w:val="28"/>
-          <w:szCs w:val="28"/>
-        </w:rPr>
-        <w:t>first of all</w:t>
-      </w:r>
-      <w:proofErr w:type="gramEnd"/>
-      <w:r>
-        <w:rPr>
-          <w:rFonts w:ascii="Arial" w:hAnsi="Arial" w:cs="Arial"/>
-          <w:sz w:val="28"/>
-          <w:szCs w:val="28"/>
-        </w:rPr>
-        <w:t>, this school uphold privacy highly means they are very strict about personal privacy. And secondly, we believe that APC will not ask their school board members to use their personal belongings for school gains or for the sake of the school.</w:t>
+        <w:t xml:space="preserve"> And its unethical to ask the APC guards to install our app on their personal device, because first of all, this school uphold privacy highly means they are very strict about personal privacy. And secondly, we believe that APC will not </w:t>
+      </w:r>
+      <w:r>
+        <w:rPr>
+          <w:rFonts w:ascii="Arial" w:hAnsi="Arial" w:cs="Arial"/>
+          <w:sz w:val="28"/>
+          <w:szCs w:val="28"/>
+        </w:rPr>
+        <w:lastRenderedPageBreak/>
+        <w:t>ask their school board members to use their personal belongings for school gains or for the sake of the school.</w:t>
       </w:r>
       <w:r>
         <w:rPr>
@@ -1956,8 +1932,6 @@
         </w:rPr>
         <w:t>Communications Interfaces</w:t>
       </w:r>
-      <w:bookmarkStart w:id="0" w:name="_GoBack"/>
-      <w:bookmarkEnd w:id="0"/>
     </w:p>
     <w:p>
       <w:pPr>
@@ -3922,7 +3896,7 @@
       </w:pPr>
     </w:pPrDefault>
   </w:docDefaults>
-  <w:latentStyles w:defLockedState="0" w:defUIPriority="99" w:defSemiHidden="0" w:defUnhideWhenUsed="0" w:defQFormat="0" w:count="376">
+  <w:latentStyles w:defLockedState="0" w:defUIPriority="99" w:defSemiHidden="0" w:defUnhideWhenUsed="0" w:defQFormat="0" w:count="377">
     <w:lsdException w:name="Normal" w:uiPriority="0" w:qFormat="1"/>
     <w:lsdException w:name="heading 1" w:uiPriority="9" w:qFormat="1"/>
     <w:lsdException w:name="heading 2" w:semiHidden="1" w:uiPriority="9" w:unhideWhenUsed="1" w:qFormat="1"/>
@@ -4028,7 +4002,6 @@
     <w:lsdException w:name="HTML Sample" w:semiHidden="1" w:unhideWhenUsed="1"/>
     <w:lsdException w:name="HTML Typewriter" w:semiHidden="1" w:unhideWhenUsed="1"/>
     <w:lsdException w:name="HTML Variable" w:semiHidden="1" w:unhideWhenUsed="1"/>
-    <w:lsdException w:name="Normal Table" w:semiHidden="1" w:unhideWhenUsed="1"/>
     <w:lsdException w:name="annotation subject" w:semiHidden="1" w:unhideWhenUsed="1"/>
     <w:lsdException w:name="No List" w:semiHidden="1" w:unhideWhenUsed="1"/>
     <w:lsdException w:name="Outline List 1" w:semiHidden="1" w:unhideWhenUsed="1"/>
@@ -4075,10 +4048,8 @@
     <w:lsdException w:name="Table Subtle 2" w:semiHidden="1" w:unhideWhenUsed="1"/>
     <w:lsdException w:name="Table Web 1" w:semiHidden="1" w:unhideWhenUsed="1"/>
     <w:lsdException w:name="Table Web 2" w:semiHidden="1" w:unhideWhenUsed="1"/>
-    <w:lsdException w:name="Table Web 3" w:semiHidden="1" w:unhideWhenUsed="1"/>
     <w:lsdException w:name="Balloon Text" w:semiHidden="1" w:unhideWhenUsed="1"/>
     <w:lsdException w:name="Table Grid" w:uiPriority="39"/>
-    <w:lsdException w:name="Table Theme" w:semiHidden="1" w:unhideWhenUsed="1"/>
     <w:lsdException w:name="Placeholder Text" w:semiHidden="1"/>
     <w:lsdException w:name="No Spacing" w:uiPriority="1" w:qFormat="1"/>
     <w:lsdException w:name="Light Shading" w:uiPriority="60"/>
@@ -4299,6 +4270,7 @@
     <w:lsdException w:name="Hashtag" w:semiHidden="1" w:unhideWhenUsed="1"/>
     <w:lsdException w:name="Unresolved Mention" w:semiHidden="1" w:unhideWhenUsed="1"/>
     <w:lsdException w:name="Smart Link" w:semiHidden="1" w:unhideWhenUsed="1"/>
+    <w:lsdException w:name="Smart Link Error" w:semiHidden="1" w:unhideWhenUsed="1"/>
   </w:latentStyles>
   <w:style w:type="paragraph" w:default="1" w:styleId="Normal">
     <w:name w:val="Normal"/>
